--- a/word版/7离散型随机变量.docx
+++ b/word版/7离散型随机变量.docx
@@ -692,7 +692,18 @@
           <w:kern w:val="0"/>
           <w:szCs w:val="21"/>
         </w:rPr>
-        <w:t>，也写作</w:t>
+        <w:t>，</w:t>
+      </w:r>
+      <w:bookmarkStart w:id="0" w:name="_GoBack"/>
+      <w:bookmarkEnd w:id="0"/>
+      <w:r>
+        <w:rPr>
+          <w:rFonts w:ascii="Arial" w:eastAsia="宋体" w:hAnsi="Arial" w:cs="Arial"/>
+          <w:color w:val="333333"/>
+          <w:kern w:val="0"/>
+          <w:szCs w:val="21"/>
+        </w:rPr>
+        <w:t>写作</w:t>
       </w:r>
       <w:r>
         <w:rPr>
@@ -1123,9 +1134,6 @@
     <w:p>
       <w:pPr>
         <w:ind w:firstLine="420"/>
-        <w:rPr>
-          <w:rFonts w:hint="eastAsia"/>
-        </w:rPr>
       </w:pPr>
       <w:r>
         <w:t>设</w:t>
@@ -1264,9 +1272,6 @@
     <w:p>
       <w:pPr>
         <w:ind w:firstLine="420"/>
-        <w:rPr>
-          <w:rFonts w:hint="eastAsia"/>
-        </w:rPr>
       </w:pPr>
       <w:r>
         <w:rPr>
@@ -1446,9 +1451,6 @@
     <w:p>
       <w:pPr>
         <w:ind w:firstLine="420"/>
-        <w:rPr>
-          <w:rFonts w:hint="eastAsia"/>
-        </w:rPr>
       </w:pPr>
       <w:r>
         <w:rPr>
@@ -1783,15 +1785,7 @@
         <w:t>。</w:t>
       </w:r>
     </w:p>
-    <w:p>
-      <w:pPr>
-        <w:rPr>
-          <w:rFonts w:hint="eastAsia"/>
-        </w:rPr>
-      </w:pPr>
-      <w:bookmarkStart w:id="0" w:name="_GoBack"/>
-      <w:bookmarkEnd w:id="0"/>
-    </w:p>
+    <w:p/>
     <w:p>
       <w:pPr>
         <w:pStyle w:val="2"/>
